--- a/遊戲從業人員TRPG聚會提案.docx
+++ b/遊戲從業人員TRPG聚會提案.docx
@@ -254,18 +254,117 @@
         </w:rPr>
         <w:t>》問世後，各種不同的角色扮演遊戲紛紛電子化，而其</w:t>
       </w:r>
-      <w:r>
-        <w:rPr>
-          <w:rStyle w:val="BookTitle"/>
-          <w:rFonts w:ascii="Calibri" w:hAnsi="Calibri" w:cs="Calibri" w:hint="eastAsia"/>
-          <w:bCs w:val="0"/>
-          <w:color w:val="auto"/>
-          <w:spacing w:val="0"/>
-          <w:sz w:val="28"/>
-          <w:szCs w:val="36"/>
-          <w:lang w:eastAsia="zh-TW"/>
-        </w:rPr>
-        <w:t>＂去中心化＂（由電子裝置在背景處理原遊戲主持人須處理的裁決）的便利性也讓許多玩家轉投電子遊戲的市場。直至近代，桌上角色扮演遊戲並沒有因此消失，反而隨著各家出版商和群募計畫的投入變得更蓬勃發展，其中不囿限於既有劇情的自由性正是</w:t>
+      <w:proofErr w:type="gramStart"/>
+      <w:r>
+        <w:rPr>
+          <w:rStyle w:val="BookTitle"/>
+          <w:rFonts w:ascii="Calibri" w:hAnsi="Calibri" w:cs="Calibri" w:hint="eastAsia"/>
+          <w:bCs w:val="0"/>
+          <w:color w:val="auto"/>
+          <w:spacing w:val="0"/>
+          <w:sz w:val="28"/>
+          <w:szCs w:val="36"/>
+          <w:lang w:eastAsia="zh-TW"/>
+        </w:rPr>
+        <w:t>＂</w:t>
+      </w:r>
+      <w:proofErr w:type="gramEnd"/>
+      <w:r>
+        <w:rPr>
+          <w:rStyle w:val="BookTitle"/>
+          <w:rFonts w:ascii="Calibri" w:hAnsi="Calibri" w:cs="Calibri" w:hint="eastAsia"/>
+          <w:bCs w:val="0"/>
+          <w:color w:val="auto"/>
+          <w:spacing w:val="0"/>
+          <w:sz w:val="28"/>
+          <w:szCs w:val="36"/>
+          <w:lang w:eastAsia="zh-TW"/>
+        </w:rPr>
+        <w:t>去中心化</w:t>
+      </w:r>
+      <w:proofErr w:type="gramStart"/>
+      <w:r>
+        <w:rPr>
+          <w:rStyle w:val="BookTitle"/>
+          <w:rFonts w:ascii="Calibri" w:hAnsi="Calibri" w:cs="Calibri" w:hint="eastAsia"/>
+          <w:bCs w:val="0"/>
+          <w:color w:val="auto"/>
+          <w:spacing w:val="0"/>
+          <w:sz w:val="28"/>
+          <w:szCs w:val="36"/>
+          <w:lang w:eastAsia="zh-TW"/>
+        </w:rPr>
+        <w:t>＂</w:t>
+      </w:r>
+      <w:proofErr w:type="gramEnd"/>
+      <w:r>
+        <w:rPr>
+          <w:rStyle w:val="BookTitle"/>
+          <w:rFonts w:ascii="Calibri" w:hAnsi="Calibri" w:cs="Calibri" w:hint="eastAsia"/>
+          <w:bCs w:val="0"/>
+          <w:color w:val="auto"/>
+          <w:spacing w:val="0"/>
+          <w:sz w:val="28"/>
+          <w:szCs w:val="36"/>
+          <w:lang w:eastAsia="zh-TW"/>
+        </w:rPr>
+        <w:t>（由電子裝置在背景處理原遊戲主持人須處理的裁決）的便利性也讓許多玩家轉投電子遊戲的市場。直至近代，桌上角色扮演遊戲並沒有因此消失，反而隨著各家出版商</w:t>
+      </w:r>
+      <w:proofErr w:type="gramStart"/>
+      <w:r>
+        <w:rPr>
+          <w:rStyle w:val="BookTitle"/>
+          <w:rFonts w:ascii="Calibri" w:hAnsi="Calibri" w:cs="Calibri" w:hint="eastAsia"/>
+          <w:bCs w:val="0"/>
+          <w:color w:val="auto"/>
+          <w:spacing w:val="0"/>
+          <w:sz w:val="28"/>
+          <w:szCs w:val="36"/>
+          <w:lang w:eastAsia="zh-TW"/>
+        </w:rPr>
+        <w:t>和群募計畫</w:t>
+      </w:r>
+      <w:proofErr w:type="gramEnd"/>
+      <w:r>
+        <w:rPr>
+          <w:rStyle w:val="BookTitle"/>
+          <w:rFonts w:ascii="Calibri" w:hAnsi="Calibri" w:cs="Calibri" w:hint="eastAsia"/>
+          <w:bCs w:val="0"/>
+          <w:color w:val="auto"/>
+          <w:spacing w:val="0"/>
+          <w:sz w:val="28"/>
+          <w:szCs w:val="36"/>
+          <w:lang w:eastAsia="zh-TW"/>
+        </w:rPr>
+        <w:t>的投入變得更蓬勃發展，其中不</w:t>
+      </w:r>
+      <w:proofErr w:type="gramStart"/>
+      <w:r>
+        <w:rPr>
+          <w:rStyle w:val="BookTitle"/>
+          <w:rFonts w:ascii="Calibri" w:hAnsi="Calibri" w:cs="Calibri" w:hint="eastAsia"/>
+          <w:bCs w:val="0"/>
+          <w:color w:val="auto"/>
+          <w:spacing w:val="0"/>
+          <w:sz w:val="28"/>
+          <w:szCs w:val="36"/>
+          <w:lang w:eastAsia="zh-TW"/>
+        </w:rPr>
+        <w:t>囿</w:t>
+      </w:r>
+      <w:proofErr w:type="gramEnd"/>
+      <w:r>
+        <w:rPr>
+          <w:rStyle w:val="BookTitle"/>
+          <w:rFonts w:ascii="Calibri" w:hAnsi="Calibri" w:cs="Calibri" w:hint="eastAsia"/>
+          <w:bCs w:val="0"/>
+          <w:color w:val="auto"/>
+          <w:spacing w:val="0"/>
+          <w:sz w:val="28"/>
+          <w:szCs w:val="36"/>
+          <w:lang w:eastAsia="zh-TW"/>
+        </w:rPr>
+        <w:t>限於既有劇情的自由性正是</w:t>
       </w:r>
       <w:r>
         <w:rPr>
@@ -299,7 +398,7 @@
         <w:pStyle w:val="ListParagraph"/>
         <w:rPr>
           <w:rStyle w:val="BookTitle"/>
-          <w:rFonts w:ascii="Calibri" w:hAnsi="Calibri" w:cs="Calibri" w:hint="eastAsia"/>
+          <w:rFonts w:ascii="Calibri" w:hAnsi="Calibri" w:cs="Calibri"/>
           <w:bCs w:val="0"/>
           <w:color w:val="auto"/>
           <w:spacing w:val="0"/>
@@ -431,21 +530,45 @@
         </w:rPr>
         <w:t>，各有著不同指標性的任務需要完成。完成任務的方式和</w:t>
       </w:r>
-    </w:p>
-    <w:p>
-      <w:pPr>
-        <w:pStyle w:val="ListParagraph"/>
-        <w:rPr>
-          <w:rStyle w:val="BookTitle"/>
-          <w:rFonts w:ascii="Calibri" w:hAnsi="Calibri" w:cs="Calibri"/>
-          <w:bCs w:val="0"/>
-          <w:color w:val="auto"/>
-          <w:spacing w:val="0"/>
-          <w:sz w:val="28"/>
-          <w:szCs w:val="36"/>
-          <w:lang w:eastAsia="zh-TW"/>
-        </w:rPr>
-      </w:pPr>
+      <w:r>
+        <w:rPr>
+          <w:rStyle w:val="BookTitle"/>
+          <w:rFonts w:ascii="Calibri" w:hAnsi="Calibri" w:cs="Calibri" w:hint="eastAsia"/>
+          <w:bCs w:val="0"/>
+          <w:color w:val="auto"/>
+          <w:spacing w:val="0"/>
+          <w:sz w:val="28"/>
+          <w:szCs w:val="36"/>
+          <w:lang w:eastAsia="zh-TW"/>
+        </w:rPr>
+        <w:t>結果可能會對整體劇情產生不同的走向和發展，</w:t>
+      </w:r>
+      <w:r>
+        <w:rPr>
+          <w:rStyle w:val="BookTitle"/>
+          <w:rFonts w:ascii="Calibri" w:hAnsi="Calibri" w:cs="Calibri" w:hint="eastAsia"/>
+          <w:bCs w:val="0"/>
+          <w:color w:val="auto"/>
+          <w:spacing w:val="0"/>
+          <w:sz w:val="28"/>
+          <w:szCs w:val="36"/>
+          <w:lang w:eastAsia="zh-TW"/>
+        </w:rPr>
+        <w:t>而產生更多的可能性</w:t>
+      </w:r>
+      <w:r>
+        <w:rPr>
+          <w:rStyle w:val="BookTitle"/>
+          <w:rFonts w:ascii="Calibri" w:hAnsi="Calibri" w:cs="Calibri" w:hint="eastAsia"/>
+          <w:bCs w:val="0"/>
+          <w:color w:val="auto"/>
+          <w:spacing w:val="0"/>
+          <w:sz w:val="28"/>
+          <w:szCs w:val="36"/>
+          <w:lang w:eastAsia="zh-TW"/>
+        </w:rPr>
+        <w:t>。</w:t>
+      </w:r>
     </w:p>
     <w:p>
       <w:pPr>
@@ -471,7 +594,7 @@
         </w:numPr>
         <w:rPr>
           <w:rStyle w:val="BookTitle"/>
-          <w:rFonts w:ascii="Calibri" w:hAnsi="Calibri" w:cs="Calibri" w:hint="eastAsia"/>
+          <w:rFonts w:ascii="Calibri" w:hAnsi="Calibri" w:cs="Calibri"/>
           <w:bCs w:val="0"/>
           <w:color w:val="auto"/>
           <w:spacing w:val="0"/>
@@ -622,7 +745,35 @@
           <w:szCs w:val="36"/>
           <w:lang w:eastAsia="zh-TW"/>
         </w:rPr>
-        <w:t>劇本分為數個階段（以活動時間來看，分為上下兩部即可）</w:t>
+        <w:t>劇本分為數</w:t>
+      </w:r>
+      <w:proofErr w:type="gramStart"/>
+      <w:r>
+        <w:rPr>
+          <w:rStyle w:val="BookTitle"/>
+          <w:rFonts w:ascii="Calibri" w:hAnsi="Calibri" w:cs="Calibri" w:hint="eastAsia"/>
+          <w:bCs w:val="0"/>
+          <w:color w:val="auto"/>
+          <w:spacing w:val="0"/>
+          <w:sz w:val="28"/>
+          <w:szCs w:val="36"/>
+          <w:lang w:eastAsia="zh-TW"/>
+        </w:rPr>
+        <w:t>個</w:t>
+      </w:r>
+      <w:proofErr w:type="gramEnd"/>
+      <w:r>
+        <w:rPr>
+          <w:rStyle w:val="BookTitle"/>
+          <w:rFonts w:ascii="Calibri" w:hAnsi="Calibri" w:cs="Calibri" w:hint="eastAsia"/>
+          <w:bCs w:val="0"/>
+          <w:color w:val="auto"/>
+          <w:spacing w:val="0"/>
+          <w:sz w:val="28"/>
+          <w:szCs w:val="36"/>
+          <w:lang w:eastAsia="zh-TW"/>
+        </w:rPr>
+        <w:t>階段（以活動時間來看，分為上下兩部即可）</w:t>
       </w:r>
     </w:p>
     <w:p>
@@ -634,7 +785,7 @@
         </w:numPr>
         <w:rPr>
           <w:rStyle w:val="BookTitle"/>
-          <w:rFonts w:ascii="Calibri" w:hAnsi="Calibri" w:cs="Calibri" w:hint="eastAsia"/>
+          <w:rFonts w:ascii="Calibri" w:hAnsi="Calibri" w:cs="Calibri"/>
           <w:bCs w:val="0"/>
           <w:color w:val="auto"/>
           <w:spacing w:val="0"/>
@@ -698,20 +849,903 @@
         </w:numPr>
         <w:rPr>
           <w:rStyle w:val="BookTitle"/>
-          <w:rFonts w:ascii="Calibri" w:hAnsi="Calibri" w:cs="Calibri" w:hint="eastAsia"/>
-          <w:bCs w:val="0"/>
-          <w:color w:val="auto"/>
-          <w:spacing w:val="0"/>
-          <w:sz w:val="28"/>
-          <w:szCs w:val="36"/>
-          <w:lang w:eastAsia="zh-TW"/>
-        </w:rPr>
-      </w:pPr>
+          <w:rFonts w:ascii="Calibri" w:hAnsi="Calibri" w:cs="Calibri"/>
+          <w:bCs w:val="0"/>
+          <w:color w:val="auto"/>
+          <w:spacing w:val="0"/>
+          <w:sz w:val="28"/>
+          <w:szCs w:val="36"/>
+          <w:lang w:eastAsia="zh-TW"/>
+        </w:rPr>
+      </w:pPr>
+      <w:r>
+        <w:rPr>
+          <w:rStyle w:val="BookTitle"/>
+          <w:rFonts w:ascii="Calibri" w:hAnsi="Calibri" w:cs="Calibri" w:hint="eastAsia"/>
+          <w:bCs w:val="0"/>
+          <w:color w:val="auto"/>
+          <w:spacing w:val="0"/>
+          <w:sz w:val="28"/>
+          <w:szCs w:val="36"/>
+          <w:lang w:eastAsia="zh-TW"/>
+        </w:rPr>
+        <w:t>依照此影響改變</w:t>
+      </w:r>
+      <w:r>
+        <w:rPr>
+          <w:rStyle w:val="BookTitle"/>
+          <w:rFonts w:ascii="Calibri" w:hAnsi="Calibri" w:cs="Calibri" w:hint="eastAsia"/>
+          <w:bCs w:val="0"/>
+          <w:color w:val="auto"/>
+          <w:spacing w:val="0"/>
+          <w:sz w:val="28"/>
+          <w:szCs w:val="36"/>
+          <w:lang w:eastAsia="zh-TW"/>
+        </w:rPr>
+        <w:t>置入</w:t>
+      </w:r>
+      <w:r>
+        <w:rPr>
+          <w:rStyle w:val="BookTitle"/>
+          <w:rFonts w:ascii="Calibri" w:hAnsi="Calibri" w:cs="Calibri" w:hint="eastAsia"/>
+          <w:bCs w:val="0"/>
+          <w:color w:val="auto"/>
+          <w:spacing w:val="0"/>
+          <w:sz w:val="28"/>
+          <w:szCs w:val="36"/>
+          <w:lang w:eastAsia="zh-TW"/>
+        </w:rPr>
+        <w:t>NPC</w:t>
+      </w:r>
+      <w:r>
+        <w:rPr>
+          <w:rStyle w:val="BookTitle"/>
+          <w:rFonts w:ascii="Calibri" w:hAnsi="Calibri" w:cs="Calibri" w:hint="eastAsia"/>
+          <w:bCs w:val="0"/>
+          <w:color w:val="auto"/>
+          <w:spacing w:val="0"/>
+          <w:sz w:val="28"/>
+          <w:szCs w:val="36"/>
+          <w:lang w:eastAsia="zh-TW"/>
+        </w:rPr>
+        <w:t>的反應，場景的布置等等</w:t>
+      </w:r>
+    </w:p>
+    <w:p>
+      <w:pPr>
+        <w:pStyle w:val="ListParagraph"/>
+        <w:rPr>
+          <w:rStyle w:val="BookTitle"/>
+          <w:rFonts w:ascii="Calibri" w:hAnsi="Calibri" w:cs="Calibri" w:hint="eastAsia"/>
+          <w:bCs w:val="0"/>
+          <w:color w:val="auto"/>
+          <w:spacing w:val="0"/>
+          <w:sz w:val="28"/>
+          <w:szCs w:val="36"/>
+          <w:lang w:eastAsia="zh-TW"/>
+        </w:rPr>
+      </w:pPr>
+    </w:p>
+    <w:p>
+      <w:pPr>
+        <w:pStyle w:val="ListParagraph"/>
+        <w:numPr>
+          <w:ilvl w:val="0"/>
+          <w:numId w:val="6"/>
+        </w:numPr>
+        <w:rPr>
+          <w:rStyle w:val="BookTitle"/>
+          <w:rFonts w:ascii="Calibri" w:hAnsi="Calibri" w:cs="Calibri"/>
+          <w:bCs w:val="0"/>
+          <w:color w:val="auto"/>
+          <w:spacing w:val="0"/>
+          <w:sz w:val="28"/>
+          <w:szCs w:val="36"/>
+          <w:lang w:eastAsia="zh-TW"/>
+        </w:rPr>
+      </w:pPr>
+      <w:r>
+        <w:rPr>
+          <w:rStyle w:val="BookTitle"/>
+          <w:rFonts w:ascii="Calibri" w:hAnsi="Calibri" w:cs="Calibri" w:hint="eastAsia"/>
+          <w:bCs w:val="0"/>
+          <w:color w:val="auto"/>
+          <w:spacing w:val="0"/>
+          <w:sz w:val="28"/>
+          <w:szCs w:val="36"/>
+          <w:lang w:eastAsia="zh-TW"/>
+        </w:rPr>
+        <w:t>預計產出</w:t>
+      </w:r>
+    </w:p>
+    <w:p>
+      <w:pPr>
+        <w:pStyle w:val="ListParagraph"/>
+        <w:numPr>
+          <w:ilvl w:val="0"/>
+          <w:numId w:val="8"/>
+        </w:numPr>
+        <w:rPr>
+          <w:rStyle w:val="BookTitle"/>
+          <w:rFonts w:ascii="Calibri" w:hAnsi="Calibri" w:cs="Calibri"/>
+          <w:b/>
+          <w:bCs w:val="0"/>
+          <w:color w:val="auto"/>
+          <w:spacing w:val="0"/>
+          <w:sz w:val="28"/>
+          <w:szCs w:val="36"/>
+          <w:lang w:eastAsia="zh-TW"/>
+        </w:rPr>
+      </w:pPr>
+      <w:r>
+        <w:rPr>
+          <w:rStyle w:val="BookTitle"/>
+          <w:rFonts w:ascii="Calibri" w:hAnsi="Calibri" w:cs="Calibri" w:hint="eastAsia"/>
+          <w:b/>
+          <w:bCs w:val="0"/>
+          <w:color w:val="auto"/>
+          <w:spacing w:val="0"/>
+          <w:sz w:val="28"/>
+          <w:szCs w:val="36"/>
+          <w:lang w:eastAsia="zh-TW"/>
+        </w:rPr>
+        <w:t>分時共進的開發流程改進：</w:t>
+      </w:r>
+      <w:r>
+        <w:rPr>
+          <w:rStyle w:val="BookTitle"/>
+          <w:rFonts w:ascii="Calibri" w:hAnsi="Calibri" w:cs="Calibri" w:hint="eastAsia"/>
+          <w:b/>
+          <w:bCs w:val="0"/>
+          <w:color w:val="auto"/>
+          <w:spacing w:val="0"/>
+          <w:sz w:val="28"/>
+          <w:szCs w:val="36"/>
+          <w:lang w:eastAsia="zh-TW"/>
+        </w:rPr>
+        <w:t>劇本撰寫與關卡設計</w:t>
+      </w:r>
+    </w:p>
+    <w:p>
+      <w:pPr>
+        <w:pStyle w:val="ListParagraph"/>
+        <w:ind w:left="1440"/>
+        <w:rPr>
+          <w:rStyle w:val="BookTitle"/>
+          <w:rFonts w:ascii="Calibri" w:hAnsi="Calibri" w:cs="Calibri"/>
+          <w:bCs w:val="0"/>
+          <w:color w:val="auto"/>
+          <w:spacing w:val="0"/>
+          <w:sz w:val="28"/>
+          <w:szCs w:val="36"/>
+          <w:lang w:eastAsia="zh-TW"/>
+        </w:rPr>
+      </w:pPr>
+      <w:r>
+        <w:rPr>
+          <w:rStyle w:val="BookTitle"/>
+          <w:rFonts w:ascii="Calibri" w:hAnsi="Calibri" w:cs="Calibri" w:hint="eastAsia"/>
+          <w:bCs w:val="0"/>
+          <w:color w:val="auto"/>
+          <w:spacing w:val="0"/>
+          <w:sz w:val="28"/>
+          <w:szCs w:val="36"/>
+          <w:lang w:eastAsia="zh-TW"/>
+        </w:rPr>
+        <w:t>請各組</w:t>
+      </w:r>
+      <w:r>
+        <w:rPr>
+          <w:rStyle w:val="BookTitle"/>
+          <w:rFonts w:ascii="Calibri" w:hAnsi="Calibri" w:cs="Calibri" w:hint="eastAsia"/>
+          <w:bCs w:val="0"/>
+          <w:color w:val="auto"/>
+          <w:spacing w:val="0"/>
+          <w:sz w:val="28"/>
+          <w:szCs w:val="36"/>
+          <w:lang w:eastAsia="zh-TW"/>
+        </w:rPr>
+        <w:t>GM</w:t>
+      </w:r>
+      <w:r>
+        <w:rPr>
+          <w:rStyle w:val="BookTitle"/>
+          <w:rFonts w:ascii="Calibri" w:hAnsi="Calibri" w:cs="Calibri" w:hint="eastAsia"/>
+          <w:bCs w:val="0"/>
+          <w:color w:val="auto"/>
+          <w:spacing w:val="0"/>
+          <w:sz w:val="28"/>
+          <w:szCs w:val="36"/>
+          <w:lang w:eastAsia="zh-TW"/>
+        </w:rPr>
+        <w:t>帶領</w:t>
+      </w:r>
+      <w:r>
+        <w:rPr>
+          <w:rStyle w:val="BookTitle"/>
+          <w:rFonts w:ascii="Calibri" w:hAnsi="Calibri" w:cs="Calibri" w:hint="eastAsia"/>
+          <w:bCs w:val="0"/>
+          <w:color w:val="auto"/>
+          <w:spacing w:val="0"/>
+          <w:sz w:val="28"/>
+          <w:szCs w:val="36"/>
+          <w:lang w:eastAsia="zh-TW"/>
+        </w:rPr>
+        <w:t>討論設計劇本的時候的發想和如何以</w:t>
+      </w:r>
+      <w:r>
+        <w:rPr>
+          <w:rStyle w:val="BookTitle"/>
+          <w:rFonts w:ascii="Calibri" w:hAnsi="Calibri" w:cs="Calibri" w:hint="eastAsia"/>
+          <w:bCs w:val="0"/>
+          <w:color w:val="auto"/>
+          <w:spacing w:val="0"/>
+          <w:sz w:val="28"/>
+          <w:szCs w:val="36"/>
+          <w:lang w:eastAsia="zh-TW"/>
+        </w:rPr>
+        <w:t>MVP(</w:t>
+      </w:r>
+      <w:r>
+        <w:rPr>
+          <w:rStyle w:val="BookTitle"/>
+          <w:rFonts w:ascii="Calibri" w:hAnsi="Calibri" w:cs="Calibri"/>
+          <w:bCs w:val="0"/>
+          <w:color w:val="auto"/>
+          <w:spacing w:val="0"/>
+          <w:sz w:val="28"/>
+          <w:szCs w:val="36"/>
+          <w:lang w:eastAsia="zh-TW"/>
+        </w:rPr>
+        <w:t>minimum viable product)</w:t>
+      </w:r>
+      <w:r>
+        <w:rPr>
+          <w:rStyle w:val="BookTitle"/>
+          <w:rFonts w:ascii="Calibri" w:hAnsi="Calibri" w:cs="Calibri" w:hint="eastAsia"/>
+          <w:bCs w:val="0"/>
+          <w:color w:val="auto"/>
+          <w:spacing w:val="0"/>
+          <w:sz w:val="28"/>
+          <w:szCs w:val="36"/>
+          <w:lang w:eastAsia="zh-TW"/>
+        </w:rPr>
+        <w:t>的創作方式在短期內寫出有著共同背景但風格各異的模組。</w:t>
+      </w:r>
+    </w:p>
+    <w:p>
+      <w:pPr>
+        <w:pStyle w:val="ListParagraph"/>
+        <w:numPr>
+          <w:ilvl w:val="0"/>
+          <w:numId w:val="8"/>
+        </w:numPr>
+        <w:rPr>
+          <w:rStyle w:val="BookTitle"/>
+          <w:rFonts w:ascii="Calibri" w:hAnsi="Calibri" w:cs="Calibri"/>
+          <w:b/>
+          <w:bCs w:val="0"/>
+          <w:color w:val="auto"/>
+          <w:spacing w:val="0"/>
+          <w:sz w:val="28"/>
+          <w:szCs w:val="36"/>
+          <w:lang w:eastAsia="zh-TW"/>
+        </w:rPr>
+      </w:pPr>
+      <w:proofErr w:type="gramStart"/>
+      <w:r>
+        <w:rPr>
+          <w:rStyle w:val="BookTitle"/>
+          <w:rFonts w:ascii="Calibri" w:hAnsi="Calibri" w:cs="Calibri" w:hint="eastAsia"/>
+          <w:b/>
+          <w:bCs w:val="0"/>
+          <w:color w:val="auto"/>
+          <w:spacing w:val="0"/>
+          <w:sz w:val="28"/>
+          <w:szCs w:val="36"/>
+          <w:lang w:eastAsia="zh-TW"/>
+        </w:rPr>
+        <w:t>動態沙盒的</w:t>
+      </w:r>
+      <w:proofErr w:type="gramEnd"/>
+      <w:r>
+        <w:rPr>
+          <w:rStyle w:val="BookTitle"/>
+          <w:rFonts w:ascii="Calibri" w:hAnsi="Calibri" w:cs="Calibri" w:hint="eastAsia"/>
+          <w:b/>
+          <w:bCs w:val="0"/>
+          <w:color w:val="auto"/>
+          <w:spacing w:val="0"/>
+          <w:sz w:val="28"/>
+          <w:szCs w:val="36"/>
+          <w:lang w:eastAsia="zh-TW"/>
+        </w:rPr>
+        <w:t>遊戲互動</w:t>
+      </w:r>
+      <w:r>
+        <w:rPr>
+          <w:rStyle w:val="BookTitle"/>
+          <w:rFonts w:ascii="Calibri" w:hAnsi="Calibri" w:cs="Calibri" w:hint="eastAsia"/>
+          <w:b/>
+          <w:bCs w:val="0"/>
+          <w:color w:val="auto"/>
+          <w:spacing w:val="0"/>
+          <w:sz w:val="28"/>
+          <w:szCs w:val="36"/>
+          <w:lang w:eastAsia="zh-TW"/>
+        </w:rPr>
+        <w:t>：</w:t>
+      </w:r>
+      <w:proofErr w:type="gramStart"/>
+      <w:r>
+        <w:rPr>
+          <w:rStyle w:val="BookTitle"/>
+          <w:rFonts w:ascii="Calibri" w:hAnsi="Calibri" w:cs="Calibri" w:hint="eastAsia"/>
+          <w:b/>
+          <w:bCs w:val="0"/>
+          <w:color w:val="auto"/>
+          <w:spacing w:val="0"/>
+          <w:sz w:val="28"/>
+          <w:szCs w:val="36"/>
+          <w:lang w:eastAsia="zh-TW"/>
+        </w:rPr>
+        <w:t>跑團紀錄</w:t>
+      </w:r>
+      <w:proofErr w:type="gramEnd"/>
+      <w:r>
+        <w:rPr>
+          <w:rStyle w:val="BookTitle"/>
+          <w:rFonts w:ascii="Calibri" w:hAnsi="Calibri" w:cs="Calibri" w:hint="eastAsia"/>
+          <w:b/>
+          <w:bCs w:val="0"/>
+          <w:color w:val="auto"/>
+          <w:spacing w:val="0"/>
+          <w:sz w:val="28"/>
+          <w:szCs w:val="36"/>
+          <w:lang w:eastAsia="zh-TW"/>
+        </w:rPr>
+        <w:t>－獨一無二的冒險經歷</w:t>
+      </w:r>
+    </w:p>
+    <w:p>
+      <w:pPr>
+        <w:pStyle w:val="ListParagraph"/>
+        <w:ind w:left="1440"/>
+        <w:rPr>
+          <w:rStyle w:val="BookTitle"/>
+          <w:rFonts w:ascii="Calibri" w:hAnsi="Calibri" w:cs="Calibri" w:hint="eastAsia"/>
+          <w:bCs w:val="0"/>
+          <w:color w:val="auto"/>
+          <w:spacing w:val="0"/>
+          <w:sz w:val="28"/>
+          <w:szCs w:val="36"/>
+          <w:lang w:eastAsia="zh-TW"/>
+        </w:rPr>
+      </w:pPr>
+      <w:r>
+        <w:rPr>
+          <w:rStyle w:val="BookTitle"/>
+          <w:rFonts w:ascii="Calibri" w:hAnsi="Calibri" w:cs="Calibri" w:hint="eastAsia"/>
+          <w:bCs w:val="0"/>
+          <w:color w:val="auto"/>
+          <w:spacing w:val="0"/>
+          <w:sz w:val="28"/>
+          <w:szCs w:val="36"/>
+          <w:lang w:eastAsia="zh-TW"/>
+        </w:rPr>
+        <w:t>找出創造有主題</w:t>
+      </w:r>
+      <w:proofErr w:type="gramStart"/>
+      <w:r>
+        <w:rPr>
+          <w:rStyle w:val="BookTitle"/>
+          <w:rFonts w:ascii="Calibri" w:hAnsi="Calibri" w:cs="Calibri" w:hint="eastAsia"/>
+          <w:bCs w:val="0"/>
+          <w:color w:val="auto"/>
+          <w:spacing w:val="0"/>
+          <w:sz w:val="28"/>
+          <w:szCs w:val="36"/>
+          <w:lang w:eastAsia="zh-TW"/>
+        </w:rPr>
+        <w:t>的沙盒世界</w:t>
+      </w:r>
+      <w:proofErr w:type="gramEnd"/>
+      <w:r>
+        <w:rPr>
+          <w:rStyle w:val="BookTitle"/>
+          <w:rFonts w:ascii="Calibri" w:hAnsi="Calibri" w:cs="Calibri" w:hint="eastAsia"/>
+          <w:bCs w:val="0"/>
+          <w:color w:val="auto"/>
+          <w:spacing w:val="0"/>
+          <w:sz w:val="28"/>
+          <w:szCs w:val="36"/>
+          <w:lang w:eastAsia="zh-TW"/>
+        </w:rPr>
+        <w:t>的骨幹元素，缺少那些元素會使得遊戲基礎失焦，那些則是可選擇性添加的風味碎片。例：</w:t>
+      </w:r>
+      <w:r>
+        <w:rPr>
+          <w:rStyle w:val="BookTitle"/>
+          <w:rFonts w:ascii="Calibri" w:hAnsi="Calibri" w:cs="Calibri" w:hint="eastAsia"/>
+          <w:bCs w:val="0"/>
+          <w:color w:val="auto"/>
+          <w:spacing w:val="0"/>
+          <w:sz w:val="28"/>
+          <w:szCs w:val="36"/>
+          <w:lang w:eastAsia="zh-TW"/>
+        </w:rPr>
+        <w:t>POV</w:t>
+      </w:r>
+      <w:r>
+        <w:rPr>
+          <w:rStyle w:val="BookTitle"/>
+          <w:rFonts w:ascii="Calibri" w:hAnsi="Calibri" w:cs="Calibri" w:hint="eastAsia"/>
+          <w:bCs w:val="0"/>
+          <w:color w:val="auto"/>
+          <w:spacing w:val="0"/>
+          <w:sz w:val="28"/>
+          <w:szCs w:val="36"/>
+          <w:lang w:eastAsia="zh-TW"/>
+        </w:rPr>
+        <w:t>角色與</w:t>
+      </w:r>
+      <w:r>
+        <w:rPr>
+          <w:rStyle w:val="BookTitle"/>
+          <w:rFonts w:ascii="Calibri" w:hAnsi="Calibri" w:cs="Calibri" w:hint="eastAsia"/>
+          <w:bCs w:val="0"/>
+          <w:color w:val="auto"/>
+          <w:spacing w:val="0"/>
+          <w:sz w:val="28"/>
+          <w:szCs w:val="36"/>
+          <w:lang w:eastAsia="zh-TW"/>
+        </w:rPr>
+        <w:t>NPC</w:t>
+      </w:r>
+      <w:r>
+        <w:rPr>
+          <w:rStyle w:val="BookTitle"/>
+          <w:rFonts w:ascii="Calibri" w:hAnsi="Calibri" w:cs="Calibri" w:hint="eastAsia"/>
+          <w:bCs w:val="0"/>
+          <w:color w:val="auto"/>
+          <w:spacing w:val="0"/>
+          <w:sz w:val="28"/>
+          <w:szCs w:val="36"/>
+          <w:lang w:eastAsia="zh-TW"/>
+        </w:rPr>
+        <w:t>互動的對話是否可以依照不同變數隨機產生？若是能夠透過導入</w:t>
+      </w:r>
+      <w:r>
+        <w:rPr>
+          <w:rStyle w:val="BookTitle"/>
+          <w:rFonts w:ascii="Calibri" w:hAnsi="Calibri" w:cs="Calibri" w:hint="eastAsia"/>
+          <w:bCs w:val="0"/>
+          <w:color w:val="auto"/>
+          <w:spacing w:val="0"/>
+          <w:sz w:val="28"/>
+          <w:szCs w:val="36"/>
+          <w:lang w:eastAsia="zh-TW"/>
+        </w:rPr>
+        <w:t>NLP(</w:t>
+      </w:r>
+      <w:r>
+        <w:rPr>
+          <w:rStyle w:val="BookTitle"/>
+          <w:rFonts w:ascii="Calibri" w:hAnsi="Calibri" w:cs="Calibri"/>
+          <w:bCs w:val="0"/>
+          <w:color w:val="auto"/>
+          <w:spacing w:val="0"/>
+          <w:sz w:val="28"/>
+          <w:szCs w:val="36"/>
+          <w:lang w:eastAsia="zh-TW"/>
+        </w:rPr>
+        <w:t xml:space="preserve">Natural </w:t>
+      </w:r>
+      <w:r>
+        <w:rPr>
+          <w:rStyle w:val="BookTitle"/>
+          <w:rFonts w:ascii="Calibri" w:hAnsi="Calibri" w:cs="Calibri"/>
+          <w:bCs w:val="0"/>
+          <w:color w:val="auto"/>
+          <w:spacing w:val="0"/>
+          <w:sz w:val="28"/>
+          <w:szCs w:val="36"/>
+          <w:lang w:eastAsia="zh-TW"/>
+        </w:rPr>
+        <w:lastRenderedPageBreak/>
+        <w:t>Language Processing</w:t>
+      </w:r>
+      <w:r>
+        <w:rPr>
+          <w:rStyle w:val="BookTitle"/>
+          <w:rFonts w:ascii="Calibri" w:hAnsi="Calibri" w:cs="Calibri" w:hint="eastAsia"/>
+          <w:bCs w:val="0"/>
+          <w:color w:val="auto"/>
+          <w:spacing w:val="0"/>
+          <w:sz w:val="28"/>
+          <w:szCs w:val="36"/>
+          <w:lang w:eastAsia="zh-TW"/>
+        </w:rPr>
+        <w:t>)</w:t>
+      </w:r>
+      <w:r>
+        <w:rPr>
+          <w:rStyle w:val="BookTitle"/>
+          <w:rFonts w:ascii="Calibri" w:hAnsi="Calibri" w:cs="Calibri" w:hint="eastAsia"/>
+          <w:bCs w:val="0"/>
+          <w:color w:val="auto"/>
+          <w:spacing w:val="0"/>
+          <w:sz w:val="28"/>
+          <w:szCs w:val="36"/>
+          <w:lang w:eastAsia="zh-TW"/>
+        </w:rPr>
+        <w:t>的方式是否能縮減遊戲開發工時和增加耐玩性？抑或是某些關鍵互動方式是遊戲基調的必要過程而必須要人工一步步刻劃？</w:t>
+      </w:r>
+      <w:r>
+        <w:rPr>
+          <w:rStyle w:val="BookTitle"/>
+          <w:rFonts w:ascii="Calibri" w:hAnsi="Calibri" w:cs="Calibri" w:hint="eastAsia"/>
+          <w:bCs w:val="0"/>
+          <w:color w:val="auto"/>
+          <w:spacing w:val="0"/>
+          <w:sz w:val="28"/>
+          <w:szCs w:val="36"/>
+          <w:lang w:eastAsia="zh-TW"/>
+        </w:rPr>
+        <w:t>如</w:t>
+      </w:r>
+      <w:hyperlink r:id="rId9" w:history="1">
+        <w:r>
+          <w:rPr>
+            <w:rStyle w:val="Hyperlink"/>
+            <w:rFonts w:ascii="Calibri" w:hAnsi="Calibri" w:cs="Calibri" w:hint="eastAsia"/>
+            <w:sz w:val="28"/>
+            <w:szCs w:val="36"/>
+            <w:lang w:eastAsia="zh-TW"/>
+          </w:rPr>
+          <w:t>塗鴉冒險家</w:t>
+        </w:r>
+      </w:hyperlink>
+      <w:r>
+        <w:rPr>
+          <w:rStyle w:val="BookTitle"/>
+          <w:rFonts w:ascii="Calibri" w:hAnsi="Calibri" w:cs="Calibri" w:hint="eastAsia"/>
+          <w:bCs w:val="0"/>
+          <w:color w:val="auto"/>
+          <w:spacing w:val="0"/>
+          <w:sz w:val="28"/>
+          <w:szCs w:val="36"/>
+          <w:lang w:eastAsia="zh-TW"/>
+        </w:rPr>
+        <w:t>具有的自由度和埋下的各種挑戰即可作為一個好的例子來探討。</w:t>
+      </w:r>
+    </w:p>
+    <w:p>
+      <w:pPr>
+        <w:pStyle w:val="ListParagraph"/>
+        <w:numPr>
+          <w:ilvl w:val="0"/>
+          <w:numId w:val="8"/>
+        </w:numPr>
+        <w:rPr>
+          <w:rStyle w:val="BookTitle"/>
+          <w:rFonts w:ascii="Calibri" w:hAnsi="Calibri" w:cs="Calibri"/>
+          <w:b/>
+          <w:bCs w:val="0"/>
+          <w:color w:val="auto"/>
+          <w:spacing w:val="0"/>
+          <w:sz w:val="28"/>
+          <w:szCs w:val="36"/>
+          <w:lang w:eastAsia="zh-TW"/>
+        </w:rPr>
+      </w:pPr>
+      <w:r>
+        <w:rPr>
+          <w:rStyle w:val="BookTitle"/>
+          <w:rFonts w:ascii="Calibri" w:hAnsi="Calibri" w:cs="Calibri" w:hint="eastAsia"/>
+          <w:b/>
+          <w:bCs w:val="0"/>
+          <w:color w:val="auto"/>
+          <w:spacing w:val="0"/>
+          <w:sz w:val="28"/>
+          <w:szCs w:val="36"/>
+          <w:lang w:eastAsia="zh-TW"/>
+        </w:rPr>
+        <w:t>TRPG</w:t>
+      </w:r>
+      <w:r>
+        <w:rPr>
+          <w:rStyle w:val="BookTitle"/>
+          <w:rFonts w:ascii="Calibri" w:hAnsi="Calibri" w:cs="Calibri" w:hint="eastAsia"/>
+          <w:b/>
+          <w:bCs w:val="0"/>
+          <w:color w:val="auto"/>
+          <w:spacing w:val="0"/>
+          <w:sz w:val="28"/>
+          <w:szCs w:val="36"/>
+          <w:lang w:eastAsia="zh-TW"/>
+        </w:rPr>
+        <w:t>社群化與手機遊戲速食化：未來遊戲業的走向？</w:t>
+      </w:r>
+    </w:p>
+    <w:p>
+      <w:pPr>
+        <w:pStyle w:val="ListParagraph"/>
+        <w:ind w:left="1440"/>
+        <w:rPr>
+          <w:rStyle w:val="BookTitle"/>
+          <w:rFonts w:ascii="Calibri" w:hAnsi="Calibri" w:cs="Calibri" w:hint="eastAsia"/>
+          <w:bCs w:val="0"/>
+          <w:color w:val="auto"/>
+          <w:spacing w:val="0"/>
+          <w:sz w:val="28"/>
+          <w:szCs w:val="36"/>
+          <w:lang w:eastAsia="zh-TW"/>
+        </w:rPr>
+      </w:pPr>
+      <w:r>
+        <w:rPr>
+          <w:rStyle w:val="BookTitle"/>
+          <w:rFonts w:ascii="Calibri" w:hAnsi="Calibri" w:cs="Calibri" w:hint="eastAsia"/>
+          <w:bCs w:val="0"/>
+          <w:color w:val="auto"/>
+          <w:spacing w:val="0"/>
+          <w:sz w:val="28"/>
+          <w:szCs w:val="36"/>
+          <w:lang w:eastAsia="zh-TW"/>
+        </w:rPr>
+        <w:t>許多系統，包含</w:t>
+      </w:r>
+      <w:proofErr w:type="spellStart"/>
+      <w:r>
+        <w:rPr>
+          <w:rStyle w:val="BookTitle"/>
+          <w:rFonts w:ascii="Calibri" w:hAnsi="Calibri" w:cs="Calibri" w:hint="eastAsia"/>
+          <w:bCs w:val="0"/>
+          <w:color w:val="auto"/>
+          <w:spacing w:val="0"/>
+          <w:sz w:val="28"/>
+          <w:szCs w:val="36"/>
+          <w:lang w:eastAsia="zh-TW"/>
+        </w:rPr>
+        <w:t>Dn</w:t>
+      </w:r>
+      <w:r>
+        <w:rPr>
+          <w:rStyle w:val="BookTitle"/>
+          <w:rFonts w:ascii="Calibri" w:hAnsi="Calibri" w:cs="Calibri"/>
+          <w:bCs w:val="0"/>
+          <w:color w:val="auto"/>
+          <w:spacing w:val="0"/>
+          <w:sz w:val="28"/>
+          <w:szCs w:val="36"/>
+          <w:lang w:eastAsia="zh-TW"/>
+        </w:rPr>
+        <w:t>D</w:t>
+      </w:r>
+      <w:proofErr w:type="spellEnd"/>
+      <w:r>
+        <w:rPr>
+          <w:rStyle w:val="BookTitle"/>
+          <w:rFonts w:ascii="Calibri" w:hAnsi="Calibri" w:cs="Calibri" w:hint="eastAsia"/>
+          <w:bCs w:val="0"/>
+          <w:color w:val="auto"/>
+          <w:spacing w:val="0"/>
+          <w:sz w:val="28"/>
+          <w:szCs w:val="36"/>
+          <w:lang w:eastAsia="zh-TW"/>
+        </w:rPr>
+        <w:t>和</w:t>
+      </w:r>
+      <w:r>
+        <w:rPr>
+          <w:rStyle w:val="BookTitle"/>
+          <w:rFonts w:ascii="Calibri" w:hAnsi="Calibri" w:cs="Calibri" w:hint="eastAsia"/>
+          <w:bCs w:val="0"/>
+          <w:color w:val="auto"/>
+          <w:spacing w:val="0"/>
+          <w:sz w:val="28"/>
+          <w:szCs w:val="36"/>
+          <w:lang w:eastAsia="zh-TW"/>
+        </w:rPr>
+        <w:t>P</w:t>
+      </w:r>
+      <w:r>
+        <w:rPr>
+          <w:rStyle w:val="BookTitle"/>
+          <w:rFonts w:ascii="Calibri" w:hAnsi="Calibri" w:cs="Calibri"/>
+          <w:bCs w:val="0"/>
+          <w:color w:val="auto"/>
+          <w:spacing w:val="0"/>
+          <w:sz w:val="28"/>
+          <w:szCs w:val="36"/>
+          <w:lang w:eastAsia="zh-TW"/>
+        </w:rPr>
+        <w:t>athfinder</w:t>
+      </w:r>
+      <w:r>
+        <w:rPr>
+          <w:rStyle w:val="BookTitle"/>
+          <w:rFonts w:ascii="Calibri" w:hAnsi="Calibri" w:cs="Calibri" w:hint="eastAsia"/>
+          <w:bCs w:val="0"/>
+          <w:color w:val="auto"/>
+          <w:spacing w:val="0"/>
+          <w:sz w:val="28"/>
+          <w:szCs w:val="36"/>
+          <w:lang w:eastAsia="zh-TW"/>
+        </w:rPr>
+        <w:t>都有一個官方維護的社群冒險，定期釋出模組和回收冒險結果來決定未來的主要劇情發展，這些玩家和世界的互動探索，以及對下一季劇情的演進的期待促使他們訂閱了一期</w:t>
+      </w:r>
+      <w:proofErr w:type="gramStart"/>
+      <w:r>
+        <w:rPr>
+          <w:rStyle w:val="BookTitle"/>
+          <w:rFonts w:ascii="Calibri" w:hAnsi="Calibri" w:cs="Calibri" w:hint="eastAsia"/>
+          <w:bCs w:val="0"/>
+          <w:color w:val="auto"/>
+          <w:spacing w:val="0"/>
+          <w:sz w:val="28"/>
+          <w:szCs w:val="36"/>
+          <w:lang w:eastAsia="zh-TW"/>
+        </w:rPr>
+        <w:t>期</w:t>
+      </w:r>
+      <w:proofErr w:type="gramEnd"/>
+      <w:r>
+        <w:rPr>
+          <w:rStyle w:val="BookTitle"/>
+          <w:rFonts w:ascii="Calibri" w:hAnsi="Calibri" w:cs="Calibri" w:hint="eastAsia"/>
+          <w:bCs w:val="0"/>
+          <w:color w:val="auto"/>
+          <w:spacing w:val="0"/>
+          <w:sz w:val="28"/>
+          <w:szCs w:val="36"/>
+          <w:lang w:eastAsia="zh-TW"/>
+        </w:rPr>
+        <w:t>的電子／紙本產品，對比現在賭博性手機遊戲的炒短線賺投機財，在期待長期維持業界能量和引入新血投入上，是否有機會透過不同的商業模式，如訂閱制和</w:t>
+      </w:r>
+      <w:proofErr w:type="gramStart"/>
+      <w:r>
+        <w:rPr>
+          <w:rStyle w:val="BookTitle"/>
+          <w:rFonts w:ascii="Calibri" w:hAnsi="Calibri" w:cs="Calibri" w:hint="eastAsia"/>
+          <w:bCs w:val="0"/>
+          <w:color w:val="auto"/>
+          <w:spacing w:val="0"/>
+          <w:sz w:val="28"/>
+          <w:szCs w:val="36"/>
+          <w:lang w:eastAsia="zh-TW"/>
+        </w:rPr>
+        <w:t>網紅制</w:t>
+      </w:r>
+      <w:proofErr w:type="gramEnd"/>
+      <w:r>
+        <w:rPr>
+          <w:rStyle w:val="BookTitle"/>
+          <w:rFonts w:ascii="Calibri" w:hAnsi="Calibri" w:cs="Calibri" w:hint="eastAsia"/>
+          <w:bCs w:val="0"/>
+          <w:color w:val="auto"/>
+          <w:spacing w:val="0"/>
+          <w:sz w:val="28"/>
+          <w:szCs w:val="36"/>
+          <w:lang w:eastAsia="zh-TW"/>
+        </w:rPr>
+        <w:t>（免費遊戲，但從直播抽廣告費和</w:t>
+      </w:r>
+      <w:r>
+        <w:rPr>
+          <w:rStyle w:val="BookTitle"/>
+          <w:rFonts w:ascii="Calibri" w:hAnsi="Calibri" w:cs="Calibri" w:hint="eastAsia"/>
+          <w:bCs w:val="0"/>
+          <w:color w:val="auto"/>
+          <w:spacing w:val="0"/>
+          <w:sz w:val="28"/>
+          <w:szCs w:val="36"/>
+          <w:lang w:eastAsia="zh-TW"/>
+        </w:rPr>
+        <w:t>D</w:t>
+      </w:r>
+      <w:r>
+        <w:rPr>
+          <w:rStyle w:val="BookTitle"/>
+          <w:rFonts w:ascii="Calibri" w:hAnsi="Calibri" w:cs="Calibri"/>
+          <w:bCs w:val="0"/>
+          <w:color w:val="auto"/>
+          <w:spacing w:val="0"/>
+          <w:sz w:val="28"/>
+          <w:szCs w:val="36"/>
+          <w:lang w:eastAsia="zh-TW"/>
+        </w:rPr>
+        <w:t>onate</w:t>
+      </w:r>
+      <w:r>
+        <w:rPr>
+          <w:rStyle w:val="BookTitle"/>
+          <w:rFonts w:ascii="Calibri" w:hAnsi="Calibri" w:cs="Calibri" w:hint="eastAsia"/>
+          <w:bCs w:val="0"/>
+          <w:color w:val="auto"/>
+          <w:spacing w:val="0"/>
+          <w:sz w:val="28"/>
+          <w:szCs w:val="36"/>
+          <w:lang w:eastAsia="zh-TW"/>
+        </w:rPr>
+        <w:t>分紅），透過</w:t>
+      </w:r>
+      <w:proofErr w:type="gramStart"/>
+      <w:r>
+        <w:rPr>
+          <w:rStyle w:val="BookTitle"/>
+          <w:rFonts w:ascii="Calibri" w:hAnsi="Calibri" w:cs="Calibri" w:hint="eastAsia"/>
+          <w:bCs w:val="0"/>
+          <w:color w:val="auto"/>
+          <w:spacing w:val="0"/>
+          <w:sz w:val="28"/>
+          <w:szCs w:val="36"/>
+          <w:lang w:eastAsia="zh-TW"/>
+        </w:rPr>
+        <w:t>釋出沙盒碎片</w:t>
+      </w:r>
+      <w:proofErr w:type="gramEnd"/>
+      <w:r>
+        <w:rPr>
+          <w:rStyle w:val="BookTitle"/>
+          <w:rFonts w:ascii="Calibri" w:hAnsi="Calibri" w:cs="Calibri" w:hint="eastAsia"/>
+          <w:bCs w:val="0"/>
+          <w:color w:val="auto"/>
+          <w:spacing w:val="0"/>
+          <w:sz w:val="28"/>
+          <w:szCs w:val="36"/>
+          <w:lang w:eastAsia="zh-TW"/>
+        </w:rPr>
+        <w:t>和主線劇情更新</w:t>
+      </w:r>
+      <w:proofErr w:type="gramStart"/>
+      <w:r>
+        <w:rPr>
+          <w:rStyle w:val="BookTitle"/>
+          <w:rFonts w:ascii="Calibri" w:hAnsi="Calibri" w:cs="Calibri" w:hint="eastAsia"/>
+          <w:bCs w:val="0"/>
+          <w:color w:val="auto"/>
+          <w:spacing w:val="0"/>
+          <w:sz w:val="28"/>
+          <w:szCs w:val="36"/>
+          <w:lang w:eastAsia="zh-TW"/>
+        </w:rPr>
+        <w:t>來賺長尾部</w:t>
+      </w:r>
+      <w:proofErr w:type="gramEnd"/>
+      <w:r>
+        <w:rPr>
+          <w:rStyle w:val="BookTitle"/>
+          <w:rFonts w:ascii="Calibri" w:hAnsi="Calibri" w:cs="Calibri" w:hint="eastAsia"/>
+          <w:bCs w:val="0"/>
+          <w:color w:val="auto"/>
+          <w:spacing w:val="0"/>
+          <w:sz w:val="28"/>
+          <w:szCs w:val="36"/>
+          <w:lang w:eastAsia="zh-TW"/>
+        </w:rPr>
+        <w:t>分的營收？這方面值得與遊戲開發從業人員彼此互相借鏡。</w:t>
+      </w:r>
       <w:bookmarkStart w:id="0" w:name="_GoBack"/>
       <w:bookmarkEnd w:id="0"/>
     </w:p>
+    <w:p>
+      <w:pPr>
+        <w:rPr>
+          <w:rStyle w:val="BookTitle"/>
+          <w:rFonts w:ascii="Calibri" w:hAnsi="Calibri" w:cs="Calibri"/>
+          <w:bCs w:val="0"/>
+          <w:color w:val="auto"/>
+          <w:spacing w:val="0"/>
+          <w:sz w:val="28"/>
+          <w:szCs w:val="36"/>
+          <w:lang w:eastAsia="zh-TW"/>
+        </w:rPr>
+      </w:pPr>
+    </w:p>
     <w:sectPr>
-      <w:footerReference w:type="default" r:id="rId9"/>
+      <w:footerReference w:type="default" r:id="rId10"/>
       <w:pgSz w:w="11906" w:h="16838"/>
       <w:pgMar w:top="720" w:right="720" w:bottom="720" w:left="720" w:header="708" w:footer="708" w:gutter="0"/>
       <w:cols w:space="708"/>
@@ -760,11 +1794,6 @@
         <w:docPartUnique/>
       </w:docPartObj>
     </w:sdtPr>
-    <w:sdtEndPr>
-      <w:rPr>
-        <w:rStyle w:val="BookTitle"/>
-      </w:rPr>
-    </w:sdtEndPr>
     <w:sdtContent>
       <w:p>
         <w:pPr>
@@ -839,6 +1868,92 @@
 <file path=word/numbering.xml><?xml version="1.0" encoding="utf-8"?>
 <w:numbering xmlns:wpc="http://schemas.microsoft.com/office/word/2010/wordprocessingCanvas" xmlns:cx="http://schemas.microsoft.com/office/drawing/2014/chartex" xmlns:cx1="http://schemas.microsoft.com/office/drawing/2015/9/8/chartex" xmlns:cx2="http://schemas.microsoft.com/office/drawing/2015/10/21/chartex" xmlns:cx3="http://schemas.microsoft.com/office/drawing/2016/5/9/chartex" xmlns:cx4="http://schemas.microsoft.com/office/drawing/2016/5/10/chartex" xmlns:cx5="http://schemas.microsoft.com/office/drawing/2016/5/11/chartex" xmlns:cx6="http://schemas.microsoft.com/office/drawing/2016/5/12/chartex" xmlns:cx7="http://schemas.microsoft.com/office/drawing/2016/5/13/chartex" xmlns:cx8="http://schemas.microsoft.com/office/drawing/2016/5/14/chartex" xmlns:mc="http://schemas.openxmlformats.org/markup-compatibility/2006" xmlns:aink="http://schemas.microsoft.com/office/drawing/2016/ink" xmlns:am3d="http://schemas.microsoft.com/office/drawing/2017/model3d" xmlns:o="urn:schemas-microsoft-com:office:office" xmlns:r="http://schemas.openxmlformats.org/officeDocument/2006/relationships" xmlns:m="http://schemas.openxmlformats.org/officeDocument/2006/math" xmlns:v="urn:schemas-microsoft-com:vml" xmlns:wp14="http://schemas.microsoft.com/office/word/2010/wordprocessingDrawing" xmlns:wp="http://schemas.openxmlformats.org/drawingml/2006/wordprocessingDrawing" xmlns:w10="urn:schemas-microsoft-com:office:word" xmlns:w="http://schemas.openxmlformats.org/wordprocessingml/2006/main" xmlns:w14="http://schemas.microsoft.com/office/word/2010/wordml" xmlns:w15="http://schemas.microsoft.com/office/word/2012/wordml" xmlns:w16cid="http://schemas.microsoft.com/office/word/2016/wordml/cid" xmlns:w16se="http://schemas.microsoft.com/office/word/2015/wordml/symex" xmlns:wpg="http://schemas.microsoft.com/office/word/2010/wordprocessingGroup" xmlns:wpi="http://schemas.microsoft.com/office/word/2010/wordprocessingInk" xmlns:wne="http://schemas.microsoft.com/office/word/2006/wordml" xmlns:wps="http://schemas.microsoft.com/office/word/2010/wordprocessingShape" mc:Ignorable="w14 w15 w16se w16cid wp14">
   <w:abstractNum w:abstractNumId="0" w15:restartNumberingAfterBreak="0">
+    <w:nsid w:val="1ACB0B80"/>
+    <w:multiLevelType w:val="hybridMultilevel"/>
+    <w:tmpl w:val="981ABE28"/>
+    <w:lvl w:ilvl="0" w:tplc="0809000F">
+      <w:start w:val="1"/>
+      <w:numFmt w:val="decimal"/>
+      <w:lvlText w:val="%1."/>
+      <w:lvlJc w:val="left"/>
+      <w:pPr>
+        <w:ind w:left="1440" w:hanging="360"/>
+      </w:pPr>
+    </w:lvl>
+    <w:lvl w:ilvl="1" w:tplc="08090019" w:tentative="1">
+      <w:start w:val="1"/>
+      <w:numFmt w:val="lowerLetter"/>
+      <w:lvlText w:val="%2."/>
+      <w:lvlJc w:val="left"/>
+      <w:pPr>
+        <w:ind w:left="2160" w:hanging="360"/>
+      </w:pPr>
+    </w:lvl>
+    <w:lvl w:ilvl="2" w:tplc="0809001B" w:tentative="1">
+      <w:start w:val="1"/>
+      <w:numFmt w:val="lowerRoman"/>
+      <w:lvlText w:val="%3."/>
+      <w:lvlJc w:val="right"/>
+      <w:pPr>
+        <w:ind w:left="2880" w:hanging="180"/>
+      </w:pPr>
+    </w:lvl>
+    <w:lvl w:ilvl="3" w:tplc="0809000F" w:tentative="1">
+      <w:start w:val="1"/>
+      <w:numFmt w:val="decimal"/>
+      <w:lvlText w:val="%4."/>
+      <w:lvlJc w:val="left"/>
+      <w:pPr>
+        <w:ind w:left="3600" w:hanging="360"/>
+      </w:pPr>
+    </w:lvl>
+    <w:lvl w:ilvl="4" w:tplc="08090019" w:tentative="1">
+      <w:start w:val="1"/>
+      <w:numFmt w:val="lowerLetter"/>
+      <w:lvlText w:val="%5."/>
+      <w:lvlJc w:val="left"/>
+      <w:pPr>
+        <w:ind w:left="4320" w:hanging="360"/>
+      </w:pPr>
+    </w:lvl>
+    <w:lvl w:ilvl="5" w:tplc="0809001B" w:tentative="1">
+      <w:start w:val="1"/>
+      <w:numFmt w:val="lowerRoman"/>
+      <w:lvlText w:val="%6."/>
+      <w:lvlJc w:val="right"/>
+      <w:pPr>
+        <w:ind w:left="5040" w:hanging="180"/>
+      </w:pPr>
+    </w:lvl>
+    <w:lvl w:ilvl="6" w:tplc="0809000F" w:tentative="1">
+      <w:start w:val="1"/>
+      <w:numFmt w:val="decimal"/>
+      <w:lvlText w:val="%7."/>
+      <w:lvlJc w:val="left"/>
+      <w:pPr>
+        <w:ind w:left="5760" w:hanging="360"/>
+      </w:pPr>
+    </w:lvl>
+    <w:lvl w:ilvl="7" w:tplc="08090019" w:tentative="1">
+      <w:start w:val="1"/>
+      <w:numFmt w:val="lowerLetter"/>
+      <w:lvlText w:val="%8."/>
+      <w:lvlJc w:val="left"/>
+      <w:pPr>
+        <w:ind w:left="6480" w:hanging="360"/>
+      </w:pPr>
+    </w:lvl>
+    <w:lvl w:ilvl="8" w:tplc="0809001B" w:tentative="1">
+      <w:start w:val="1"/>
+      <w:numFmt w:val="lowerRoman"/>
+      <w:lvlText w:val="%9."/>
+      <w:lvlJc w:val="right"/>
+      <w:pPr>
+        <w:ind w:left="7200" w:hanging="180"/>
+      </w:pPr>
+    </w:lvl>
+  </w:abstractNum>
+  <w:abstractNum w:abstractNumId="1" w15:restartNumberingAfterBreak="0">
     <w:nsid w:val="1ED45761"/>
     <w:multiLevelType w:val="hybridMultilevel"/>
     <w:tmpl w:val="D8364AD6"/>
@@ -952,7 +2067,7 @@
       </w:rPr>
     </w:lvl>
   </w:abstractNum>
-  <w:abstractNum w:abstractNumId="1" w15:restartNumberingAfterBreak="0">
+  <w:abstractNum w:abstractNumId="2" w15:restartNumberingAfterBreak="0">
     <w:nsid w:val="2D501A3A"/>
     <w:multiLevelType w:val="hybridMultilevel"/>
     <w:tmpl w:val="9C029BF4"/>
@@ -1038,7 +2153,7 @@
       </w:pPr>
     </w:lvl>
   </w:abstractNum>
-  <w:abstractNum w:abstractNumId="2" w15:restartNumberingAfterBreak="0">
+  <w:abstractNum w:abstractNumId="3" w15:restartNumberingAfterBreak="0">
     <w:nsid w:val="3826492B"/>
     <w:multiLevelType w:val="hybridMultilevel"/>
     <w:tmpl w:val="7DBE763C"/>
@@ -1152,7 +2267,7 @@
       </w:rPr>
     </w:lvl>
   </w:abstractNum>
-  <w:abstractNum w:abstractNumId="3" w15:restartNumberingAfterBreak="0">
+  <w:abstractNum w:abstractNumId="4" w15:restartNumberingAfterBreak="0">
     <w:nsid w:val="4AD46B15"/>
     <w:multiLevelType w:val="hybridMultilevel"/>
     <w:tmpl w:val="A9EEB02A"/>
@@ -1266,10 +2381,10 @@
       </w:rPr>
     </w:lvl>
   </w:abstractNum>
-  <w:abstractNum w:abstractNumId="4" w15:restartNumberingAfterBreak="0">
+  <w:abstractNum w:abstractNumId="5" w15:restartNumberingAfterBreak="0">
     <w:nsid w:val="503A1A35"/>
     <w:multiLevelType w:val="hybridMultilevel"/>
-    <w:tmpl w:val="3E501566"/>
+    <w:tmpl w:val="A9BC342E"/>
     <w:lvl w:ilvl="0" w:tplc="08090001">
       <w:start w:val="1"/>
       <w:numFmt w:val="bullet"/>
@@ -1379,7 +2494,7 @@
       </w:rPr>
     </w:lvl>
   </w:abstractNum>
-  <w:abstractNum w:abstractNumId="5" w15:restartNumberingAfterBreak="0">
+  <w:abstractNum w:abstractNumId="6" w15:restartNumberingAfterBreak="0">
     <w:nsid w:val="548C5483"/>
     <w:multiLevelType w:val="multilevel"/>
     <w:tmpl w:val="F856A0A6"/>
@@ -1503,7 +2618,7 @@
       </w:rPr>
     </w:lvl>
   </w:abstractNum>
-  <w:abstractNum w:abstractNumId="6" w15:restartNumberingAfterBreak="0">
+  <w:abstractNum w:abstractNumId="7" w15:restartNumberingAfterBreak="0">
     <w:nsid w:val="7E960E24"/>
     <w:multiLevelType w:val="hybridMultilevel"/>
     <w:tmpl w:val="52D2A2DC"/>
@@ -1618,25 +2733,28 @@
     </w:lvl>
   </w:abstractNum>
   <w:num w:numId="1">
+    <w:abstractNumId w:val="4"/>
+  </w:num>
+  <w:num w:numId="2">
+    <w:abstractNumId w:val="1"/>
+  </w:num>
+  <w:num w:numId="3">
     <w:abstractNumId w:val="3"/>
   </w:num>
-  <w:num w:numId="2">
-    <w:abstractNumId w:val="0"/>
+  <w:num w:numId="4">
+    <w:abstractNumId w:val="6"/>
   </w:num>
-  <w:num w:numId="3">
+  <w:num w:numId="5">
+    <w:abstractNumId w:val="7"/>
+  </w:num>
+  <w:num w:numId="6">
+    <w:abstractNumId w:val="5"/>
+  </w:num>
+  <w:num w:numId="7">
     <w:abstractNumId w:val="2"/>
   </w:num>
-  <w:num w:numId="4">
-    <w:abstractNumId w:val="5"/>
-  </w:num>
-  <w:num w:numId="5">
-    <w:abstractNumId w:val="6"/>
-  </w:num>
-  <w:num w:numId="6">
-    <w:abstractNumId w:val="4"/>
-  </w:num>
-  <w:num w:numId="7">
-    <w:abstractNumId w:val="1"/>
+  <w:num w:numId="8">
+    <w:abstractNumId w:val="0"/>
   </w:num>
 </w:numbering>
 </file>
@@ -2666,7 +3784,7 @@
 </file>
 
 <file path=customXml/itemProps1.xml><?xml version="1.0" encoding="utf-8"?>
-<ds:datastoreItem xmlns:ds="http://schemas.openxmlformats.org/officeDocument/2006/customXml" ds:itemID="{88BE2EA6-19F6-4BAA-AC66-715D01876928}">
+<ds:datastoreItem xmlns:ds="http://schemas.openxmlformats.org/officeDocument/2006/customXml" ds:itemID="{7BC0A369-8963-48D3-9A28-BCB347A9FCC8}">
   <ds:schemaRefs>
     <ds:schemaRef ds:uri="http://schemas.openxmlformats.org/officeDocument/2006/bibliography"/>
   </ds:schemaRefs>
